--- a/杨文正-前端开发-13865935707.docx
+++ b/杨文正-前端开发-13865935707.docx
@@ -162,7 +162,7 @@
           <w:szCs w:val="24"/>
           <w:lang w:val="en-US" w:eastAsia="zh-CN"/>
         </w:rPr>
-        <w:t>4-03-14  |  安徽农业大学  |  目前在杭州  |  意向：杭州</w:t>
+        <w:t>4-03-14  |  安徽农业大学  |  目前在合肥  |  意向：杭州、上海</w:t>
       </w:r>
     </w:p>
     <w:p>
@@ -308,8 +308,6 @@
         </w:rPr>
         <w:t xml:space="preserve"> </w:t>
       </w:r>
-      <w:bookmarkStart w:id="0" w:name="_GoBack"/>
-      <w:bookmarkEnd w:id="0"/>
     </w:p>
     <w:p>
       <w:pPr>
@@ -365,7 +363,7 @@
           <w:szCs w:val="24"/>
           <w:lang w:eastAsia="zh-CN"/>
         </w:rPr>
-        <w:t>初级前端</w:t>
+        <w:t>前端</w:t>
       </w:r>
       <w:r>
         <w:rPr>
@@ -585,7 +583,7 @@
           <w:szCs w:val="24"/>
           <w:lang w:val="en-US" w:eastAsia="zh-CN"/>
         </w:rPr>
-        <w:t>2017-06 至 2017-11   新安人才网教育培训中心   前端开发学习</w:t>
+        <w:t>2017-06 至 2017-10   新安人才网教育培训中心   前端开发学习</w:t>
       </w:r>
       <w:r>
         <w:rPr>
@@ -667,6 +665,43 @@
         <w:adjustRightInd/>
         <w:snapToGrid/>
         <w:spacing w:line="400" w:lineRule="exact"/>
+        <w:ind w:left="0" w:leftChars="0" w:right="0" w:rightChars="0" w:firstLine="420" w:firstLineChars="0"/>
+        <w:jc w:val="left"/>
+        <w:textAlignment w:val="auto"/>
+        <w:outlineLvl w:val="9"/>
+        <w:rPr>
+          <w:rFonts w:hint="eastAsia" w:ascii="微软雅黑" w:hAnsi="微软雅黑" w:eastAsia="微软雅黑" w:cs="微软雅黑"/>
+          <w:sz w:val="24"/>
+          <w:szCs w:val="24"/>
+          <w:lang w:val="en-US" w:eastAsia="zh-CN"/>
+        </w:rPr>
+      </w:pPr>
+      <w:r>
+        <w:rPr>
+          <w:rFonts w:hint="eastAsia" w:ascii="微软雅黑" w:hAnsi="微软雅黑" w:eastAsia="微软雅黑" w:cs="微软雅黑"/>
+          <w:sz w:val="24"/>
+          <w:szCs w:val="24"/>
+          <w:lang w:val="en-US" w:eastAsia="zh-CN"/>
+        </w:rPr>
+        <w:t>主要职责：公司店铺的运营工作，产品信息，店铺信息的更新、维护。通过邮件等方式，与客户建立良好而持续的沟通。</w:t>
+      </w:r>
+    </w:p>
+    <w:p>
+      <w:pPr>
+        <w:keepNext w:val="0"/>
+        <w:keepLines w:val="0"/>
+        <w:pageBreakBefore w:val="0"/>
+        <w:widowControl w:val="0"/>
+        <w:kinsoku/>
+        <w:wordWrap/>
+        <w:overflowPunct/>
+        <w:topLinePunct w:val="0"/>
+        <w:autoSpaceDE/>
+        <w:autoSpaceDN/>
+        <w:bidi w:val="0"/>
+        <w:adjustRightInd/>
+        <w:snapToGrid/>
+        <w:spacing w:line="400" w:lineRule="exact"/>
         <w:ind w:left="0" w:leftChars="0" w:right="0" w:rightChars="0" w:firstLine="0" w:firstLineChars="0"/>
         <w:jc w:val="left"/>
         <w:textAlignment w:val="auto"/>
@@ -678,6 +713,63 @@
           <w:lang w:val="en-US" w:eastAsia="zh-CN"/>
         </w:rPr>
       </w:pPr>
+      <w:r>
+        <w:rPr>
+          <w:rFonts w:hint="eastAsia" w:ascii="微软雅黑" w:hAnsi="微软雅黑" w:eastAsia="微软雅黑" w:cs="微软雅黑"/>
+          <w:sz w:val="24"/>
+          <w:szCs w:val="24"/>
+          <w:lang w:val="en-US" w:eastAsia="zh-CN"/>
+        </w:rPr>
+        <w:t>2017-10</w:t>
+      </w:r>
+      <w:bookmarkStart w:id="0" w:name="_GoBack"/>
+      <w:bookmarkEnd w:id="0"/>
+      <w:r>
+        <w:rPr>
+          <w:rFonts w:hint="eastAsia" w:ascii="微软雅黑" w:hAnsi="微软雅黑" w:eastAsia="微软雅黑" w:cs="微软雅黑"/>
+          <w:sz w:val="24"/>
+          <w:szCs w:val="24"/>
+          <w:lang w:val="en-US" w:eastAsia="zh-CN"/>
+        </w:rPr>
+        <w:t xml:space="preserve"> 至今          合肥酷博网络科技有限公司</w:t>
+      </w:r>
+    </w:p>
+    <w:p>
+      <w:pPr>
+        <w:keepNext w:val="0"/>
+        <w:keepLines w:val="0"/>
+        <w:pageBreakBefore w:val="0"/>
+        <w:widowControl w:val="0"/>
+        <w:kinsoku/>
+        <w:wordWrap/>
+        <w:overflowPunct/>
+        <w:topLinePunct w:val="0"/>
+        <w:autoSpaceDE/>
+        <w:autoSpaceDN/>
+        <w:bidi w:val="0"/>
+        <w:adjustRightInd/>
+        <w:snapToGrid/>
+        <w:spacing w:line="400" w:lineRule="exact"/>
+        <w:ind w:left="0" w:leftChars="0" w:right="0" w:rightChars="0" w:firstLine="420" w:firstLineChars="0"/>
+        <w:jc w:val="left"/>
+        <w:textAlignment w:val="auto"/>
+        <w:outlineLvl w:val="9"/>
+        <w:rPr>
+          <w:rFonts w:hint="eastAsia" w:ascii="微软雅黑" w:hAnsi="微软雅黑" w:eastAsia="微软雅黑" w:cs="微软雅黑"/>
+          <w:sz w:val="24"/>
+          <w:szCs w:val="24"/>
+          <w:lang w:val="en-US" w:eastAsia="zh-CN"/>
+        </w:rPr>
+      </w:pPr>
+      <w:r>
+        <w:rPr>
+          <w:rFonts w:hint="eastAsia" w:ascii="微软雅黑" w:hAnsi="微软雅黑" w:eastAsia="微软雅黑" w:cs="微软雅黑"/>
+          <w:sz w:val="24"/>
+          <w:szCs w:val="24"/>
+          <w:lang w:val="en-US" w:eastAsia="zh-CN"/>
+        </w:rPr>
+        <w:t>主要职责：主要从事公司项目的前端开发，使用HTML、CSS、JavaScript进行页面架构，包括PC端和移动端。与后端PHP协调合作，完成项目网站的开发工作。</w:t>
+      </w:r>
     </w:p>
     <w:p>
       <w:pPr>

--- a/杨文正-前端开发-13865935707.docx
+++ b/杨文正-前端开发-13865935707.docx
@@ -720,18 +720,7 @@
           <w:szCs w:val="24"/>
           <w:lang w:val="en-US" w:eastAsia="zh-CN"/>
         </w:rPr>
-        <w:t>2017-10</w:t>
-      </w:r>
-      <w:bookmarkStart w:id="0" w:name="_GoBack"/>
-      <w:bookmarkEnd w:id="0"/>
-      <w:r>
-        <w:rPr>
-          <w:rFonts w:hint="eastAsia" w:ascii="微软雅黑" w:hAnsi="微软雅黑" w:eastAsia="微软雅黑" w:cs="微软雅黑"/>
-          <w:sz w:val="24"/>
-          <w:szCs w:val="24"/>
-          <w:lang w:val="en-US" w:eastAsia="zh-CN"/>
-        </w:rPr>
-        <w:t xml:space="preserve"> 至今          合肥酷博网络科技有限公司</w:t>
+        <w:t>2017-10 至今          合肥酷博网络科技有限公司</w:t>
       </w:r>
     </w:p>
     <w:p>
@@ -1975,7 +1964,19 @@
           <w:szCs w:val="24"/>
           <w:lang w:val="zh-CN"/>
         </w:rPr>
-        <w:t>具备独立分析和解决问题的能力，工作认真，责任心强。</w:t>
+        <w:t>具备独立分析和解决问题的能力，工作认真，责任心强</w:t>
+      </w:r>
+      <w:bookmarkStart w:id="0" w:name="_GoBack"/>
+      <w:bookmarkEnd w:id="0"/>
+      <w:r>
+        <w:rPr>
+          <w:rFonts w:hint="eastAsia" w:ascii="微软雅黑" w:hAnsi="微软雅黑" w:eastAsia="微软雅黑" w:cs="微软雅黑"/>
+          <w:bCs/>
+          <w:sz w:val="24"/>
+          <w:szCs w:val="24"/>
+          <w:lang w:val="zh-CN"/>
+        </w:rPr>
+        <w:t>。</w:t>
       </w:r>
     </w:p>
     <w:sectPr>

--- a/杨文正-前端开发-13865935707.docx
+++ b/杨文正-前端开发-13865935707.docx
@@ -18,15 +18,7 @@
           <w:sz w:val="24"/>
           <w:szCs w:val="24"/>
         </w:rPr>
-        <w:t>杨文正</w:t>
-      </w:r>
-      <w:r>
-        <w:rPr>
-          <w:rFonts w:ascii="微软雅黑" w:eastAsia="微软雅黑" w:hAnsi="微软雅黑" w:cs="微软雅黑" w:hint="eastAsia"/>
-          <w:sz w:val="24"/>
-          <w:szCs w:val="24"/>
-        </w:rPr>
-        <w:t xml:space="preserve">  |  13865935707  |  </w:t>
+        <w:t xml:space="preserve">杨文正  |  13865935707  |  </w:t>
       </w:r>
       <w:hyperlink r:id="rId6" w:history="1">
         <w:r>
@@ -45,15 +37,7 @@
           <w:sz w:val="24"/>
           <w:szCs w:val="24"/>
         </w:rPr>
-        <w:t xml:space="preserve">  |  </w:t>
-      </w:r>
-      <w:r>
-        <w:rPr>
-          <w:rFonts w:ascii="微软雅黑" w:eastAsia="微软雅黑" w:hAnsi="微软雅黑" w:cs="微软雅黑" w:hint="eastAsia"/>
-          <w:sz w:val="24"/>
-          <w:szCs w:val="24"/>
-        </w:rPr>
-        <w:t>半年前端</w:t>
+        <w:t xml:space="preserve">  |  半年前端</w:t>
       </w:r>
     </w:p>
     <w:p>
@@ -72,71 +56,7 @@
           <w:sz w:val="24"/>
           <w:szCs w:val="24"/>
         </w:rPr>
-        <w:t>男</w:t>
-      </w:r>
-      <w:r>
-        <w:rPr>
-          <w:rFonts w:ascii="微软雅黑" w:eastAsia="微软雅黑" w:hAnsi="微软雅黑" w:cs="微软雅黑" w:hint="eastAsia"/>
-          <w:sz w:val="24"/>
-          <w:szCs w:val="24"/>
-        </w:rPr>
-        <w:t xml:space="preserve">  |  </w:t>
-      </w:r>
-      <w:r>
-        <w:rPr>
-          <w:rFonts w:ascii="微软雅黑" w:eastAsia="微软雅黑" w:hAnsi="微软雅黑" w:cs="微软雅黑" w:hint="eastAsia"/>
-          <w:sz w:val="24"/>
-          <w:szCs w:val="24"/>
-        </w:rPr>
-        <w:t>199</w:t>
-      </w:r>
-      <w:r>
-        <w:rPr>
-          <w:rFonts w:ascii="微软雅黑" w:eastAsia="微软雅黑" w:hAnsi="微软雅黑" w:cs="微软雅黑" w:hint="eastAsia"/>
-          <w:sz w:val="24"/>
-          <w:szCs w:val="24"/>
-        </w:rPr>
-        <w:t xml:space="preserve">4-03-14  |  </w:t>
-      </w:r>
-      <w:r>
-        <w:rPr>
-          <w:rFonts w:ascii="微软雅黑" w:eastAsia="微软雅黑" w:hAnsi="微软雅黑" w:cs="微软雅黑" w:hint="eastAsia"/>
-          <w:sz w:val="24"/>
-          <w:szCs w:val="24"/>
-        </w:rPr>
-        <w:t>安徽农业大学</w:t>
-      </w:r>
-      <w:r>
-        <w:rPr>
-          <w:rFonts w:ascii="微软雅黑" w:eastAsia="微软雅黑" w:hAnsi="微软雅黑" w:cs="微软雅黑" w:hint="eastAsia"/>
-          <w:sz w:val="24"/>
-          <w:szCs w:val="24"/>
-        </w:rPr>
-        <w:t xml:space="preserve">  |  </w:t>
-      </w:r>
-      <w:r>
-        <w:rPr>
-          <w:rFonts w:ascii="微软雅黑" w:eastAsia="微软雅黑" w:hAnsi="微软雅黑" w:cs="微软雅黑" w:hint="eastAsia"/>
-          <w:sz w:val="24"/>
-          <w:szCs w:val="24"/>
-        </w:rPr>
-        <w:t>目前在合肥</w:t>
-      </w:r>
-      <w:r>
-        <w:rPr>
-          <w:rFonts w:ascii="微软雅黑" w:eastAsia="微软雅黑" w:hAnsi="微软雅黑" w:cs="微软雅黑" w:hint="eastAsia"/>
-          <w:sz w:val="24"/>
-          <w:szCs w:val="24"/>
-        </w:rPr>
-        <w:t xml:space="preserve">  |  </w:t>
-      </w:r>
-      <w:r>
-        <w:rPr>
-          <w:rFonts w:ascii="微软雅黑" w:eastAsia="微软雅黑" w:hAnsi="微软雅黑" w:cs="微软雅黑" w:hint="eastAsia"/>
-          <w:sz w:val="24"/>
-          <w:szCs w:val="24"/>
-        </w:rPr>
-        <w:t>意向：杭州、上海</w:t>
+        <w:t>男  |  1994-03-14  |  安徽农业大学  |  目前在合肥  |  意向：杭州、上海</w:t>
       </w:r>
     </w:p>
     <w:p>
@@ -154,15 +74,7 @@
           <w:sz w:val="24"/>
           <w:szCs w:val="24"/>
         </w:rPr>
-        <w:t>个人网站：</w:t>
-      </w:r>
-      <w:r>
-        <w:rPr>
-          <w:rFonts w:ascii="微软雅黑" w:eastAsia="微软雅黑" w:hAnsi="微软雅黑" w:cs="微软雅黑" w:hint="eastAsia"/>
-          <w:sz w:val="24"/>
-          <w:szCs w:val="24"/>
-        </w:rPr>
-        <w:t xml:space="preserve"> </w:t>
+        <w:t xml:space="preserve">个人网站： </w:t>
       </w:r>
       <w:r>
         <w:rPr>
@@ -183,28 +95,12 @@
           <w:szCs w:val="21"/>
         </w:rPr>
       </w:pPr>
-      <w:proofErr w:type="spellStart"/>
       <w:r>
         <w:rPr>
           <w:rFonts w:ascii="微软雅黑" w:eastAsia="微软雅黑" w:hAnsi="微软雅黑" w:cs="微软雅黑" w:hint="eastAsia"/>
           <w:szCs w:val="21"/>
         </w:rPr>
-        <w:t>GitHub</w:t>
-      </w:r>
-      <w:proofErr w:type="spellEnd"/>
-      <w:r>
-        <w:rPr>
-          <w:rFonts w:ascii="微软雅黑" w:eastAsia="微软雅黑" w:hAnsi="微软雅黑" w:cs="微软雅黑" w:hint="eastAsia"/>
-          <w:szCs w:val="21"/>
-        </w:rPr>
-        <w:t>：</w:t>
-      </w:r>
-      <w:r>
-        <w:rPr>
-          <w:rFonts w:ascii="微软雅黑" w:eastAsia="微软雅黑" w:hAnsi="微软雅黑" w:cs="微软雅黑" w:hint="eastAsia"/>
-          <w:szCs w:val="21"/>
-        </w:rPr>
-        <w:t xml:space="preserve"> </w:t>
+        <w:t xml:space="preserve">GitHub： </w:t>
       </w:r>
       <w:hyperlink r:id="rId7" w:history="1">
         <w:r>
@@ -261,16 +157,7 @@
           <w:sz w:val="24"/>
           <w:szCs w:val="24"/>
         </w:rPr>
-        <w:t>前端</w:t>
-      </w:r>
-      <w:r>
-        <w:rPr>
-          <w:rFonts w:ascii="微软雅黑" w:eastAsia="微软雅黑" w:hAnsi="微软雅黑" w:cs="微软雅黑" w:hint="eastAsia"/>
-          <w:bCs/>
-          <w:sz w:val="24"/>
-          <w:szCs w:val="24"/>
-        </w:rPr>
-        <w:t>开发工程师</w:t>
+        <w:t>前端开发工程师</w:t>
       </w:r>
     </w:p>
     <w:p>
@@ -308,143 +195,7 @@
           <w:sz w:val="24"/>
           <w:szCs w:val="24"/>
         </w:rPr>
-        <w:t>201</w:t>
-      </w:r>
-      <w:r>
-        <w:rPr>
-          <w:rFonts w:ascii="微软雅黑" w:eastAsia="微软雅黑" w:hAnsi="微软雅黑" w:cs="微软雅黑" w:hint="eastAsia"/>
-          <w:sz w:val="24"/>
-          <w:szCs w:val="24"/>
-        </w:rPr>
-        <w:t>1-0</w:t>
-      </w:r>
-      <w:r>
-        <w:rPr>
-          <w:rFonts w:ascii="微软雅黑" w:eastAsia="微软雅黑" w:hAnsi="微软雅黑" w:cs="微软雅黑" w:hint="eastAsia"/>
-          <w:sz w:val="24"/>
-          <w:szCs w:val="24"/>
-        </w:rPr>
-        <w:t>9</w:t>
-      </w:r>
-      <w:r>
-        <w:rPr>
-          <w:rFonts w:ascii="微软雅黑" w:eastAsia="微软雅黑" w:hAnsi="微软雅黑" w:cs="微软雅黑" w:hint="eastAsia"/>
-          <w:sz w:val="24"/>
-          <w:szCs w:val="24"/>
-        </w:rPr>
-        <w:t xml:space="preserve"> </w:t>
-      </w:r>
-      <w:r>
-        <w:rPr>
-          <w:rFonts w:ascii="微软雅黑" w:eastAsia="微软雅黑" w:hAnsi="微软雅黑" w:cs="微软雅黑" w:hint="eastAsia"/>
-          <w:sz w:val="24"/>
-          <w:szCs w:val="24"/>
-        </w:rPr>
-        <w:t>至</w:t>
-      </w:r>
-      <w:r>
-        <w:rPr>
-          <w:rFonts w:ascii="微软雅黑" w:eastAsia="微软雅黑" w:hAnsi="微软雅黑" w:cs="微软雅黑" w:hint="eastAsia"/>
-          <w:sz w:val="24"/>
-          <w:szCs w:val="24"/>
-        </w:rPr>
-        <w:t xml:space="preserve"> </w:t>
-      </w:r>
-      <w:r>
-        <w:rPr>
-          <w:rFonts w:ascii="微软雅黑" w:eastAsia="微软雅黑" w:hAnsi="微软雅黑" w:cs="微软雅黑" w:hint="eastAsia"/>
-          <w:sz w:val="24"/>
-          <w:szCs w:val="24"/>
-        </w:rPr>
-        <w:t>201</w:t>
-      </w:r>
-      <w:r>
-        <w:rPr>
-          <w:rFonts w:ascii="微软雅黑" w:eastAsia="微软雅黑" w:hAnsi="微软雅黑" w:cs="微软雅黑" w:hint="eastAsia"/>
-          <w:sz w:val="24"/>
-          <w:szCs w:val="24"/>
-        </w:rPr>
-        <w:t>5-0</w:t>
-      </w:r>
-      <w:r>
-        <w:rPr>
-          <w:rFonts w:ascii="微软雅黑" w:eastAsia="微软雅黑" w:hAnsi="微软雅黑" w:cs="微软雅黑" w:hint="eastAsia"/>
-          <w:sz w:val="24"/>
-          <w:szCs w:val="24"/>
-        </w:rPr>
-        <w:t>6</w:t>
-      </w:r>
-      <w:r>
-        <w:rPr>
-          <w:rFonts w:ascii="微软雅黑" w:eastAsia="微软雅黑" w:hAnsi="微软雅黑" w:cs="微软雅黑" w:hint="eastAsia"/>
-          <w:sz w:val="24"/>
-          <w:szCs w:val="24"/>
-        </w:rPr>
-        <w:t xml:space="preserve"> </w:t>
-      </w:r>
-      <w:r>
-        <w:rPr>
-          <w:rFonts w:ascii="微软雅黑" w:eastAsia="微软雅黑" w:hAnsi="微软雅黑" w:cs="微软雅黑" w:hint="eastAsia"/>
-          <w:sz w:val="24"/>
-          <w:szCs w:val="24"/>
-        </w:rPr>
-        <w:t xml:space="preserve">  </w:t>
-      </w:r>
-      <w:r>
-        <w:rPr>
-          <w:rFonts w:ascii="微软雅黑" w:eastAsia="微软雅黑" w:hAnsi="微软雅黑" w:cs="微软雅黑" w:hint="eastAsia"/>
-          <w:sz w:val="24"/>
-          <w:szCs w:val="24"/>
-        </w:rPr>
-        <w:t>安徽农业</w:t>
-      </w:r>
-      <w:r>
-        <w:rPr>
-          <w:rFonts w:ascii="微软雅黑" w:eastAsia="微软雅黑" w:hAnsi="微软雅黑" w:cs="微软雅黑" w:hint="eastAsia"/>
-          <w:sz w:val="24"/>
-          <w:szCs w:val="24"/>
-        </w:rPr>
-        <w:t>大学</w:t>
-      </w:r>
-      <w:r>
-        <w:rPr>
-          <w:rFonts w:ascii="微软雅黑" w:eastAsia="微软雅黑" w:hAnsi="微软雅黑" w:cs="微软雅黑" w:hint="eastAsia"/>
-          <w:sz w:val="24"/>
-          <w:szCs w:val="24"/>
-        </w:rPr>
-        <w:t xml:space="preserve">   </w:t>
-      </w:r>
-      <w:r>
-        <w:rPr>
-          <w:rFonts w:ascii="微软雅黑" w:eastAsia="微软雅黑" w:hAnsi="微软雅黑" w:cs="微软雅黑" w:hint="eastAsia"/>
-          <w:sz w:val="24"/>
-          <w:szCs w:val="24"/>
-        </w:rPr>
-        <w:t>机械设计制造专业</w:t>
-      </w:r>
-      <w:r>
-        <w:rPr>
-          <w:rFonts w:ascii="微软雅黑" w:eastAsia="微软雅黑" w:hAnsi="微软雅黑" w:cs="微软雅黑" w:hint="eastAsia"/>
-          <w:sz w:val="24"/>
-          <w:szCs w:val="24"/>
-        </w:rPr>
-        <w:t xml:space="preserve">  </w:t>
-      </w:r>
-      <w:r>
-        <w:rPr>
-          <w:rFonts w:ascii="微软雅黑" w:eastAsia="微软雅黑" w:hAnsi="微软雅黑" w:cs="微软雅黑" w:hint="eastAsia"/>
-          <w:sz w:val="24"/>
-          <w:szCs w:val="24"/>
-        </w:rPr>
-        <w:t>本科</w:t>
-      </w:r>
-      <w:r>
-        <w:rPr>
-          <w:rFonts w:ascii="微软雅黑" w:eastAsia="微软雅黑" w:hAnsi="微软雅黑" w:cs="微软雅黑" w:hint="eastAsia"/>
-          <w:sz w:val="24"/>
-          <w:szCs w:val="24"/>
-        </w:rPr>
-        <w:t>学历</w:t>
+        <w:t>2011-09 至 2015-06   安徽农业大学   机械设计制造专业  本科学历</w:t>
       </w:r>
     </w:p>
     <w:p>
@@ -463,55 +214,7 @@
           <w:sz w:val="24"/>
           <w:szCs w:val="24"/>
         </w:rPr>
-        <w:t xml:space="preserve">2017-06 </w:t>
-      </w:r>
-      <w:r>
-        <w:rPr>
-          <w:rFonts w:ascii="微软雅黑" w:eastAsia="微软雅黑" w:hAnsi="微软雅黑" w:cs="微软雅黑" w:hint="eastAsia"/>
-          <w:sz w:val="24"/>
-          <w:szCs w:val="24"/>
-        </w:rPr>
-        <w:t>至</w:t>
-      </w:r>
-      <w:r>
-        <w:rPr>
-          <w:rFonts w:ascii="微软雅黑" w:eastAsia="微软雅黑" w:hAnsi="微软雅黑" w:cs="微软雅黑" w:hint="eastAsia"/>
-          <w:sz w:val="24"/>
-          <w:szCs w:val="24"/>
-        </w:rPr>
-        <w:t xml:space="preserve"> 2017-10   </w:t>
-      </w:r>
-      <w:r>
-        <w:rPr>
-          <w:rFonts w:ascii="微软雅黑" w:eastAsia="微软雅黑" w:hAnsi="微软雅黑" w:cs="微软雅黑" w:hint="eastAsia"/>
-          <w:sz w:val="24"/>
-          <w:szCs w:val="24"/>
-        </w:rPr>
-        <w:t>新安人才网教育培训中心</w:t>
-      </w:r>
-      <w:r>
-        <w:rPr>
-          <w:rFonts w:ascii="微软雅黑" w:eastAsia="微软雅黑" w:hAnsi="微软雅黑" w:cs="微软雅黑" w:hint="eastAsia"/>
-          <w:sz w:val="24"/>
-          <w:szCs w:val="24"/>
-        </w:rPr>
-        <w:t xml:space="preserve">   </w:t>
-      </w:r>
-      <w:r>
-        <w:rPr>
-          <w:rFonts w:ascii="微软雅黑" w:eastAsia="微软雅黑" w:hAnsi="微软雅黑" w:cs="微软雅黑" w:hint="eastAsia"/>
-          <w:sz w:val="24"/>
-          <w:szCs w:val="24"/>
-        </w:rPr>
-        <w:t>前端开发学习</w:t>
-      </w:r>
-      <w:r>
-        <w:rPr>
-          <w:rFonts w:ascii="微软雅黑" w:eastAsia="微软雅黑" w:hAnsi="微软雅黑" w:cs="微软雅黑" w:hint="eastAsia"/>
-          <w:sz w:val="24"/>
-          <w:szCs w:val="24"/>
-        </w:rPr>
-        <w:t xml:space="preserve">   </w:t>
+        <w:t xml:space="preserve">2017-06 至 2017-10   新安人才网教育培训中心   前端开发学习   </w:t>
       </w:r>
     </w:p>
     <w:p>
@@ -548,47 +251,7 @@
           <w:sz w:val="24"/>
           <w:szCs w:val="24"/>
         </w:rPr>
-        <w:t xml:space="preserve">2015-07 </w:t>
-      </w:r>
-      <w:r>
-        <w:rPr>
-          <w:rFonts w:ascii="微软雅黑" w:eastAsia="微软雅黑" w:hAnsi="微软雅黑" w:cs="微软雅黑" w:hint="eastAsia"/>
-          <w:sz w:val="24"/>
-          <w:szCs w:val="24"/>
-        </w:rPr>
-        <w:t>至</w:t>
-      </w:r>
-      <w:r>
-        <w:rPr>
-          <w:rFonts w:ascii="微软雅黑" w:eastAsia="微软雅黑" w:hAnsi="微软雅黑" w:cs="微软雅黑" w:hint="eastAsia"/>
-          <w:sz w:val="24"/>
-          <w:szCs w:val="24"/>
-        </w:rPr>
-        <w:t xml:space="preserve"> 2017-04   </w:t>
-      </w:r>
-      <w:r>
-        <w:rPr>
-          <w:rFonts w:ascii="微软雅黑" w:eastAsia="微软雅黑" w:hAnsi="微软雅黑" w:cs="微软雅黑" w:hint="eastAsia"/>
-          <w:sz w:val="24"/>
-          <w:szCs w:val="24"/>
-        </w:rPr>
-        <w:t>安徽斑马有限公司</w:t>
-      </w:r>
-      <w:r>
-        <w:rPr>
-          <w:rFonts w:ascii="微软雅黑" w:eastAsia="微软雅黑" w:hAnsi="微软雅黑" w:cs="微软雅黑" w:hint="eastAsia"/>
-          <w:sz w:val="24"/>
-          <w:szCs w:val="24"/>
-        </w:rPr>
-        <w:t xml:space="preserve">     </w:t>
-      </w:r>
-      <w:r>
-        <w:rPr>
-          <w:rFonts w:ascii="微软雅黑" w:eastAsia="微软雅黑" w:hAnsi="微软雅黑" w:cs="微软雅黑" w:hint="eastAsia"/>
-          <w:sz w:val="24"/>
-          <w:szCs w:val="24"/>
-        </w:rPr>
-        <w:t>外贸运营</w:t>
+        <w:t>2015-07 至 2017-04   安徽斑马有限公司     外贸运营</w:t>
       </w:r>
     </w:p>
     <w:p>
@@ -627,39 +290,7 @@
           <w:sz w:val="24"/>
           <w:szCs w:val="24"/>
         </w:rPr>
-        <w:t xml:space="preserve">2017-10 </w:t>
-      </w:r>
-      <w:r>
-        <w:rPr>
-          <w:rFonts w:ascii="微软雅黑" w:eastAsia="微软雅黑" w:hAnsi="微软雅黑" w:cs="微软雅黑" w:hint="eastAsia"/>
-          <w:sz w:val="24"/>
-          <w:szCs w:val="24"/>
-        </w:rPr>
-        <w:t>至今</w:t>
-      </w:r>
-      <w:r>
-        <w:rPr>
-          <w:rFonts w:ascii="微软雅黑" w:eastAsia="微软雅黑" w:hAnsi="微软雅黑" w:cs="微软雅黑" w:hint="eastAsia"/>
-          <w:sz w:val="24"/>
-          <w:szCs w:val="24"/>
-        </w:rPr>
-        <w:t xml:space="preserve">    </w:t>
-      </w:r>
-      <w:r>
-        <w:rPr>
-          <w:rFonts w:ascii="微软雅黑" w:eastAsia="微软雅黑" w:hAnsi="微软雅黑" w:cs="微软雅黑" w:hint="eastAsia"/>
-          <w:sz w:val="24"/>
-          <w:szCs w:val="24"/>
-        </w:rPr>
-        <w:t xml:space="preserve">      </w:t>
-      </w:r>
-      <w:r>
-        <w:rPr>
-          <w:rFonts w:ascii="微软雅黑" w:eastAsia="微软雅黑" w:hAnsi="微软雅黑" w:cs="微软雅黑" w:hint="eastAsia"/>
-          <w:sz w:val="24"/>
-          <w:szCs w:val="24"/>
-        </w:rPr>
-        <w:t>合肥酷博网络科技有限公司</w:t>
+        <w:t>2017-10 至今          合肥酷博网络科技有限公司</w:t>
       </w:r>
     </w:p>
     <w:p>
@@ -679,87 +310,7 @@
           <w:sz w:val="24"/>
           <w:szCs w:val="24"/>
         </w:rPr>
-        <w:t>主要职责：主要从事公司项目的前端开发，使用</w:t>
-      </w:r>
-      <w:r>
-        <w:rPr>
-          <w:rFonts w:ascii="微软雅黑" w:eastAsia="微软雅黑" w:hAnsi="微软雅黑" w:cs="微软雅黑" w:hint="eastAsia"/>
-          <w:sz w:val="24"/>
-          <w:szCs w:val="24"/>
-        </w:rPr>
-        <w:t>HTML</w:t>
-      </w:r>
-      <w:r>
-        <w:rPr>
-          <w:rFonts w:ascii="微软雅黑" w:eastAsia="微软雅黑" w:hAnsi="微软雅黑" w:cs="微软雅黑" w:hint="eastAsia"/>
-          <w:sz w:val="24"/>
-          <w:szCs w:val="24"/>
-        </w:rPr>
-        <w:t>、</w:t>
-      </w:r>
-      <w:r>
-        <w:rPr>
-          <w:rFonts w:ascii="微软雅黑" w:eastAsia="微软雅黑" w:hAnsi="微软雅黑" w:cs="微软雅黑" w:hint="eastAsia"/>
-          <w:sz w:val="24"/>
-          <w:szCs w:val="24"/>
-        </w:rPr>
-        <w:t>CSS</w:t>
-      </w:r>
-      <w:r>
-        <w:rPr>
-          <w:rFonts w:ascii="微软雅黑" w:eastAsia="微软雅黑" w:hAnsi="微软雅黑" w:cs="微软雅黑" w:hint="eastAsia"/>
-          <w:sz w:val="24"/>
-          <w:szCs w:val="24"/>
-        </w:rPr>
-        <w:t>、</w:t>
-      </w:r>
-      <w:r>
-        <w:rPr>
-          <w:rFonts w:ascii="微软雅黑" w:eastAsia="微软雅黑" w:hAnsi="微软雅黑" w:cs="微软雅黑" w:hint="eastAsia"/>
-          <w:sz w:val="24"/>
-          <w:szCs w:val="24"/>
-        </w:rPr>
-        <w:t>JavaScript</w:t>
-      </w:r>
-      <w:r>
-        <w:rPr>
-          <w:rFonts w:ascii="微软雅黑" w:eastAsia="微软雅黑" w:hAnsi="微软雅黑" w:cs="微软雅黑" w:hint="eastAsia"/>
-          <w:sz w:val="24"/>
-          <w:szCs w:val="24"/>
-        </w:rPr>
-        <w:t>进行页面架构，包括</w:t>
-      </w:r>
-      <w:r>
-        <w:rPr>
-          <w:rFonts w:ascii="微软雅黑" w:eastAsia="微软雅黑" w:hAnsi="微软雅黑" w:cs="微软雅黑" w:hint="eastAsia"/>
-          <w:sz w:val="24"/>
-          <w:szCs w:val="24"/>
-        </w:rPr>
-        <w:t>PC</w:t>
-      </w:r>
-      <w:r>
-        <w:rPr>
-          <w:rFonts w:ascii="微软雅黑" w:eastAsia="微软雅黑" w:hAnsi="微软雅黑" w:cs="微软雅黑" w:hint="eastAsia"/>
-          <w:sz w:val="24"/>
-          <w:szCs w:val="24"/>
-        </w:rPr>
-        <w:t>端和移动端。与后端</w:t>
-      </w:r>
-      <w:r>
-        <w:rPr>
-          <w:rFonts w:ascii="微软雅黑" w:eastAsia="微软雅黑" w:hAnsi="微软雅黑" w:cs="微软雅黑" w:hint="eastAsia"/>
-          <w:sz w:val="24"/>
-          <w:szCs w:val="24"/>
-        </w:rPr>
-        <w:t>PHP</w:t>
-      </w:r>
-      <w:r>
-        <w:rPr>
-          <w:rFonts w:ascii="微软雅黑" w:eastAsia="微软雅黑" w:hAnsi="微软雅黑" w:cs="微软雅黑" w:hint="eastAsia"/>
-          <w:sz w:val="24"/>
-          <w:szCs w:val="24"/>
-        </w:rPr>
-        <w:t>协调合作，完成项目网站的开发工作。</w:t>
+        <w:t>主要职责：主要从事公司项目的前端开发，使用HTML、CSS、JavaScript进行页面架构，包括PC端和移动端。与后端PHP协调合作，完成项目网站的开发工作。</w:t>
       </w:r>
     </w:p>
     <w:p>
@@ -801,47 +352,7 @@
           <w:sz w:val="24"/>
           <w:szCs w:val="24"/>
         </w:rPr>
-        <w:t>熟练掌握</w:t>
-      </w:r>
-      <w:r>
-        <w:rPr>
-          <w:rFonts w:ascii="微软雅黑" w:eastAsia="微软雅黑" w:hAnsi="微软雅黑" w:cs="微软雅黑" w:hint="eastAsia"/>
-          <w:sz w:val="24"/>
-          <w:szCs w:val="24"/>
-        </w:rPr>
-        <w:t xml:space="preserve">HTML + CSS </w:t>
-      </w:r>
-      <w:r>
-        <w:rPr>
-          <w:rFonts w:ascii="微软雅黑" w:eastAsia="微软雅黑" w:hAnsi="微软雅黑" w:cs="微软雅黑" w:hint="eastAsia"/>
-          <w:sz w:val="24"/>
-          <w:szCs w:val="24"/>
-        </w:rPr>
-        <w:t>+JavaScript</w:t>
-      </w:r>
-      <w:r>
-        <w:rPr>
-          <w:rFonts w:ascii="微软雅黑" w:eastAsia="微软雅黑" w:hAnsi="微软雅黑" w:cs="微软雅黑" w:hint="eastAsia"/>
-          <w:sz w:val="24"/>
-          <w:szCs w:val="24"/>
-        </w:rPr>
-        <w:t>的</w:t>
-      </w:r>
-      <w:r>
-        <w:rPr>
-          <w:rFonts w:ascii="微软雅黑" w:eastAsia="微软雅黑" w:hAnsi="微软雅黑" w:cs="微软雅黑" w:hint="eastAsia"/>
-          <w:sz w:val="24"/>
-          <w:szCs w:val="24"/>
-        </w:rPr>
-        <w:t>Web</w:t>
-      </w:r>
-      <w:r>
-        <w:rPr>
-          <w:rFonts w:ascii="微软雅黑" w:eastAsia="微软雅黑" w:hAnsi="微软雅黑" w:cs="微软雅黑" w:hint="eastAsia"/>
-          <w:sz w:val="24"/>
-          <w:szCs w:val="24"/>
-        </w:rPr>
-        <w:t>前端开发技术，</w:t>
+        <w:t>熟练掌握HTML + CSS +JavaScript的Web前端开发技术，</w:t>
       </w:r>
       <w:r>
         <w:rPr>
@@ -851,43 +362,15 @@
           <w:szCs w:val="24"/>
           <w:shd w:val="clear" w:color="auto" w:fill="FFFFFF"/>
         </w:rPr>
-        <w:t>熟练使用</w:t>
-      </w:r>
-      <w:r>
-        <w:rPr>
-          <w:rFonts w:ascii="微软雅黑" w:eastAsia="微软雅黑" w:hAnsi="微软雅黑" w:cs="微软雅黑" w:hint="eastAsia"/>
-          <w:color w:val="262626"/>
-          <w:sz w:val="24"/>
-          <w:szCs w:val="24"/>
-          <w:shd w:val="clear" w:color="auto" w:fill="FFFFFF"/>
-        </w:rPr>
-        <w:t>PS</w:t>
-      </w:r>
-      <w:r>
-        <w:rPr>
-          <w:rFonts w:ascii="微软雅黑" w:eastAsia="微软雅黑" w:hAnsi="微软雅黑" w:cs="微软雅黑" w:hint="eastAsia"/>
-          <w:color w:val="262626"/>
-          <w:sz w:val="24"/>
-          <w:szCs w:val="24"/>
-          <w:shd w:val="clear" w:color="auto" w:fill="FFFFFF"/>
-        </w:rPr>
-        <w:t>进行网页切图及图片处理，</w:t>
-      </w:r>
-      <w:r>
-        <w:rPr>
-          <w:rFonts w:ascii="微软雅黑" w:eastAsia="微软雅黑" w:hAnsi="微软雅黑" w:cs="微软雅黑" w:hint="eastAsia"/>
-          <w:sz w:val="24"/>
-          <w:szCs w:val="24"/>
-        </w:rPr>
-        <w:t>100%</w:t>
-      </w:r>
-      <w:r>
-        <w:rPr>
-          <w:rFonts w:ascii="微软雅黑" w:eastAsia="微软雅黑" w:hAnsi="微软雅黑" w:cs="微软雅黑" w:hint="eastAsia"/>
-          <w:sz w:val="24"/>
-          <w:szCs w:val="24"/>
-        </w:rPr>
-        <w:t>还原设计稿，像素级页面制作能力。</w:t>
+        <w:t>熟练使用PS进行网页切图及图片处理，</w:t>
+      </w:r>
+      <w:r>
+        <w:rPr>
+          <w:rFonts w:ascii="微软雅黑" w:eastAsia="微软雅黑" w:hAnsi="微软雅黑" w:cs="微软雅黑" w:hint="eastAsia"/>
+          <w:sz w:val="24"/>
+          <w:szCs w:val="24"/>
+        </w:rPr>
+        <w:t>100%还原设计稿，像素级页面制作能力。</w:t>
       </w:r>
     </w:p>
     <w:p>
@@ -909,47 +392,7 @@
           <w:sz w:val="24"/>
           <w:szCs w:val="24"/>
         </w:rPr>
-        <w:t>熟悉</w:t>
-      </w:r>
-      <w:r>
-        <w:rPr>
-          <w:rFonts w:ascii="微软雅黑" w:eastAsia="微软雅黑" w:hAnsi="微软雅黑" w:cs="微软雅黑" w:hint="eastAsia"/>
-          <w:sz w:val="24"/>
-          <w:szCs w:val="24"/>
-        </w:rPr>
-        <w:t>HTML5</w:t>
-      </w:r>
-      <w:r>
-        <w:rPr>
-          <w:rFonts w:ascii="微软雅黑" w:eastAsia="微软雅黑" w:hAnsi="微软雅黑" w:cs="微软雅黑" w:hint="eastAsia"/>
-          <w:sz w:val="24"/>
-          <w:szCs w:val="24"/>
-        </w:rPr>
-        <w:t>、</w:t>
-      </w:r>
-      <w:r>
-        <w:rPr>
-          <w:rFonts w:ascii="微软雅黑" w:eastAsia="微软雅黑" w:hAnsi="微软雅黑" w:cs="微软雅黑" w:hint="eastAsia"/>
-          <w:sz w:val="24"/>
-          <w:szCs w:val="24"/>
-        </w:rPr>
-        <w:t>CSS3</w:t>
-      </w:r>
-      <w:r>
-        <w:rPr>
-          <w:rFonts w:ascii="微软雅黑" w:eastAsia="微软雅黑" w:hAnsi="微软雅黑" w:cs="微软雅黑" w:hint="eastAsia"/>
-          <w:sz w:val="24"/>
-          <w:szCs w:val="24"/>
-        </w:rPr>
-        <w:t>、响应式页面</w:t>
-      </w:r>
-      <w:r>
-        <w:rPr>
-          <w:rFonts w:ascii="微软雅黑" w:eastAsia="微软雅黑" w:hAnsi="微软雅黑" w:cs="微软雅黑" w:hint="eastAsia"/>
-          <w:sz w:val="24"/>
-          <w:szCs w:val="24"/>
-        </w:rPr>
-        <w:t>制作、移动端页面的开发</w:t>
+        <w:t>熟悉HTML5、CSS3、响应式页面制作、移动端页面的开发</w:t>
       </w:r>
     </w:p>
     <w:p>
@@ -971,103 +414,7 @@
           <w:sz w:val="24"/>
           <w:szCs w:val="24"/>
         </w:rPr>
-        <w:t>熟悉HTTP</w:t>
-      </w:r>
-      <w:r>
-        <w:rPr>
-          <w:rFonts w:ascii="微软雅黑" w:eastAsia="微软雅黑" w:hAnsi="微软雅黑" w:cs="微软雅黑" w:hint="eastAsia"/>
-          <w:sz w:val="24"/>
-          <w:szCs w:val="24"/>
-        </w:rPr>
-        <w:t>、</w:t>
-      </w:r>
-      <w:r>
-        <w:rPr>
-          <w:rFonts w:ascii="微软雅黑" w:eastAsia="微软雅黑" w:hAnsi="微软雅黑" w:cs="微软雅黑" w:hint="eastAsia"/>
-          <w:sz w:val="24"/>
-          <w:szCs w:val="24"/>
-        </w:rPr>
-        <w:t>AJAX</w:t>
-      </w:r>
-      <w:r>
-        <w:rPr>
-          <w:rFonts w:ascii="微软雅黑" w:eastAsia="微软雅黑" w:hAnsi="微软雅黑" w:cs="微软雅黑" w:hint="eastAsia"/>
-          <w:sz w:val="24"/>
-          <w:szCs w:val="24"/>
-        </w:rPr>
-        <w:t>、</w:t>
-      </w:r>
-      <w:r>
-        <w:rPr>
-          <w:rFonts w:ascii="微软雅黑" w:eastAsia="微软雅黑" w:hAnsi="微软雅黑" w:cs="微软雅黑" w:hint="eastAsia"/>
-          <w:sz w:val="24"/>
-          <w:szCs w:val="24"/>
-        </w:rPr>
-        <w:t>JSONP</w:t>
-      </w:r>
-      <w:r>
-        <w:rPr>
-          <w:rFonts w:ascii="微软雅黑" w:eastAsia="微软雅黑" w:hAnsi="微软雅黑" w:cs="微软雅黑" w:hint="eastAsia"/>
-          <w:sz w:val="24"/>
-          <w:szCs w:val="24"/>
-        </w:rPr>
-        <w:t>等技术，</w:t>
-      </w:r>
-      <w:r>
-        <w:rPr>
-          <w:rFonts w:ascii="微软雅黑" w:eastAsia="微软雅黑" w:hAnsi="微软雅黑" w:cs="微软雅黑" w:hint="eastAsia"/>
-          <w:sz w:val="24"/>
-          <w:szCs w:val="24"/>
-        </w:rPr>
-        <w:t>了解</w:t>
-      </w:r>
-      <w:r>
-        <w:rPr>
-          <w:rFonts w:ascii="微软雅黑" w:eastAsia="微软雅黑" w:hAnsi="微软雅黑" w:cs="微软雅黑" w:hint="eastAsia"/>
-          <w:sz w:val="24"/>
-          <w:szCs w:val="24"/>
-        </w:rPr>
-        <w:t>前后端分离开发模式</w:t>
-      </w:r>
-      <w:r>
-        <w:rPr>
-          <w:rFonts w:ascii="微软雅黑" w:eastAsia="微软雅黑" w:hAnsi="微软雅黑" w:cs="微软雅黑" w:hint="eastAsia"/>
-          <w:sz w:val="24"/>
-          <w:szCs w:val="24"/>
-        </w:rPr>
-        <w:t>，可快速编写符合</w:t>
-      </w:r>
-      <w:r>
-        <w:rPr>
-          <w:rFonts w:ascii="微软雅黑" w:eastAsia="微软雅黑" w:hAnsi="微软雅黑" w:cs="微软雅黑" w:hint="eastAsia"/>
-          <w:sz w:val="24"/>
-          <w:szCs w:val="24"/>
-        </w:rPr>
-        <w:t>W3C</w:t>
-      </w:r>
-      <w:r>
-        <w:rPr>
-          <w:rFonts w:ascii="微软雅黑" w:eastAsia="微软雅黑" w:hAnsi="微软雅黑" w:cs="微软雅黑" w:hint="eastAsia"/>
-          <w:sz w:val="24"/>
-          <w:szCs w:val="24"/>
-        </w:rPr>
-        <w:t>开发规</w:t>
-      </w:r>
-      <w:r>
-        <w:rPr>
-          <w:rFonts w:ascii="微软雅黑" w:eastAsia="微软雅黑" w:hAnsi="微软雅黑" w:cs="微软雅黑" w:hint="eastAsia"/>
-          <w:sz w:val="24"/>
-          <w:szCs w:val="24"/>
-        </w:rPr>
-        <w:t>范的代码</w:t>
-      </w:r>
-      <w:r>
-        <w:rPr>
-          <w:rFonts w:ascii="微软雅黑" w:eastAsia="微软雅黑" w:hAnsi="微软雅黑" w:cs="微软雅黑" w:hint="eastAsia"/>
-          <w:sz w:val="24"/>
-          <w:szCs w:val="24"/>
-        </w:rPr>
-        <w:t>。</w:t>
+        <w:t>熟悉HTTP、AJAX、JSONP等技术，了解前后端分离开发模式，可快速编写符合W3C开发规范的代码。</w:t>
       </w:r>
     </w:p>
     <w:p>
@@ -1101,17 +448,8 @@
           <w:sz w:val="24"/>
           <w:szCs w:val="24"/>
         </w:rPr>
-        <w:t>MVVC</w:t>
-      </w:r>
-      <w:r>
-        <w:rPr>
-          <w:rFonts w:ascii="微软雅黑" w:eastAsia="微软雅黑" w:hAnsi="微软雅黑" w:cs="微软雅黑" w:hint="eastAsia"/>
-          <w:sz w:val="24"/>
-          <w:szCs w:val="24"/>
-        </w:rPr>
-        <w:t>模式主流前端框架</w:t>
-      </w:r>
-      <w:proofErr w:type="spellStart"/>
+        <w:t>MVVC模式主流前端框架</w:t>
+      </w:r>
       <w:r>
         <w:rPr>
           <w:rFonts w:ascii="微软雅黑" w:eastAsia="微软雅黑" w:hAnsi="微软雅黑" w:cs="微软雅黑" w:hint="eastAsia"/>
@@ -1120,38 +458,7 @@
           <w:szCs w:val="24"/>
           <w:shd w:val="clear" w:color="auto" w:fill="FFFFFF"/>
         </w:rPr>
-        <w:t>vue.js</w:t>
-      </w:r>
-      <w:proofErr w:type="spellEnd"/>
-      <w:r>
-        <w:rPr>
-          <w:rFonts w:ascii="微软雅黑" w:eastAsia="微软雅黑" w:hAnsi="微软雅黑" w:cs="微软雅黑" w:hint="eastAsia"/>
-          <w:color w:val="262626"/>
-          <w:sz w:val="24"/>
-          <w:szCs w:val="24"/>
-          <w:shd w:val="clear" w:color="auto" w:fill="FFFFFF"/>
-        </w:rPr>
-        <w:t>、</w:t>
-      </w:r>
-      <w:r>
-        <w:rPr>
-          <w:rFonts w:ascii="微软雅黑" w:eastAsia="微软雅黑" w:hAnsi="微软雅黑" w:cs="微软雅黑" w:hint="eastAsia"/>
-          <w:color w:val="262626"/>
-          <w:sz w:val="24"/>
-          <w:szCs w:val="24"/>
-          <w:shd w:val="clear" w:color="auto" w:fill="FFFFFF"/>
-        </w:rPr>
-        <w:t>React</w:t>
-      </w:r>
-      <w:r>
-        <w:rPr>
-          <w:rFonts w:ascii="微软雅黑" w:eastAsia="微软雅黑" w:hAnsi="微软雅黑" w:cs="微软雅黑" w:hint="eastAsia"/>
-          <w:color w:val="262626"/>
-          <w:sz w:val="24"/>
-          <w:szCs w:val="24"/>
-          <w:shd w:val="clear" w:color="auto" w:fill="FFFFFF"/>
-        </w:rPr>
-        <w:t>基本原理，能使用前端框架开发富交互应用</w:t>
+        <w:t>vue.js、React基本原理，能使用前端框架开发富交互应用</w:t>
       </w:r>
     </w:p>
     <w:p>
@@ -1175,33 +482,15 @@
           <w:sz w:val="24"/>
           <w:szCs w:val="24"/>
         </w:rPr>
-        <w:t>熟悉</w:t>
-      </w:r>
-      <w:proofErr w:type="spellStart"/>
-      <w:r>
-        <w:rPr>
-          <w:rFonts w:ascii="微软雅黑" w:eastAsia="微软雅黑" w:hAnsi="微软雅黑" w:cs="微软雅黑" w:hint="eastAsia"/>
-          <w:sz w:val="24"/>
-          <w:szCs w:val="24"/>
-        </w:rPr>
-        <w:t>Node.js</w:t>
-      </w:r>
-      <w:proofErr w:type="spellEnd"/>
-      <w:r>
-        <w:rPr>
-          <w:rFonts w:ascii="微软雅黑" w:eastAsia="微软雅黑" w:hAnsi="微软雅黑" w:cs="微软雅黑" w:hint="eastAsia"/>
-          <w:sz w:val="24"/>
-          <w:szCs w:val="24"/>
-        </w:rPr>
-        <w:t>的使用。</w:t>
-      </w:r>
-      <w:r>
-        <w:rPr>
-          <w:rFonts w:ascii="微软雅黑" w:eastAsia="微软雅黑" w:hAnsi="微软雅黑" w:cs="微软雅黑" w:hint="eastAsia"/>
-          <w:sz w:val="24"/>
-          <w:szCs w:val="24"/>
-        </w:rPr>
-        <w:t>了解数据库的基本原理及使用。</w:t>
+        <w:t>了解</w:t>
+      </w:r>
+      <w:r>
+        <w:rPr>
+          <w:rFonts w:ascii="微软雅黑" w:eastAsia="微软雅黑" w:hAnsi="微软雅黑" w:cs="微软雅黑" w:hint="eastAsia"/>
+          <w:sz w:val="24"/>
+          <w:szCs w:val="24"/>
+        </w:rPr>
+        <w:t>Node.js的使用。了解数据库的基本原理及使用。</w:t>
       </w:r>
     </w:p>
     <w:p>
@@ -1227,7 +516,7 @@
           <w:szCs w:val="24"/>
           <w:shd w:val="clear" w:color="auto" w:fill="FFFFFF"/>
         </w:rPr>
-        <w:t>熟悉</w:t>
+        <w:t>了解</w:t>
       </w:r>
       <w:r>
         <w:rPr>
@@ -1237,81 +526,7 @@
           <w:szCs w:val="24"/>
           <w:shd w:val="clear" w:color="auto" w:fill="FFFFFF"/>
         </w:rPr>
-        <w:t>less</w:t>
-      </w:r>
-      <w:r>
-        <w:rPr>
-          <w:rFonts w:ascii="微软雅黑" w:eastAsia="微软雅黑" w:hAnsi="微软雅黑" w:cs="微软雅黑" w:hint="eastAsia"/>
-          <w:color w:val="262626"/>
-          <w:sz w:val="24"/>
-          <w:szCs w:val="24"/>
-          <w:shd w:val="clear" w:color="auto" w:fill="FFFFFF"/>
-        </w:rPr>
-        <w:t>、</w:t>
-      </w:r>
-      <w:proofErr w:type="spellStart"/>
-      <w:r>
-        <w:rPr>
-          <w:rFonts w:ascii="微软雅黑" w:eastAsia="微软雅黑" w:hAnsi="微软雅黑" w:cs="微软雅黑" w:hint="eastAsia"/>
-          <w:color w:val="262626"/>
-          <w:sz w:val="24"/>
-          <w:szCs w:val="24"/>
-          <w:shd w:val="clear" w:color="auto" w:fill="FFFFFF"/>
-        </w:rPr>
-        <w:t>npm</w:t>
-      </w:r>
-      <w:proofErr w:type="spellEnd"/>
-      <w:r>
-        <w:rPr>
-          <w:rFonts w:ascii="微软雅黑" w:eastAsia="微软雅黑" w:hAnsi="微软雅黑" w:cs="微软雅黑" w:hint="eastAsia"/>
-          <w:color w:val="262626"/>
-          <w:sz w:val="24"/>
-          <w:szCs w:val="24"/>
-          <w:shd w:val="clear" w:color="auto" w:fill="FFFFFF"/>
-        </w:rPr>
-        <w:t>、</w:t>
-      </w:r>
-      <w:r>
-        <w:rPr>
-          <w:rFonts w:ascii="微软雅黑" w:eastAsia="微软雅黑" w:hAnsi="微软雅黑" w:cs="微软雅黑" w:hint="eastAsia"/>
-          <w:color w:val="262626"/>
-          <w:sz w:val="24"/>
-          <w:szCs w:val="24"/>
-          <w:shd w:val="clear" w:color="auto" w:fill="FFFFFF"/>
-        </w:rPr>
-        <w:t>gulp</w:t>
-      </w:r>
-      <w:r>
-        <w:rPr>
-          <w:rFonts w:ascii="微软雅黑" w:eastAsia="微软雅黑" w:hAnsi="微软雅黑" w:cs="微软雅黑" w:hint="eastAsia"/>
-          <w:color w:val="262626"/>
-          <w:sz w:val="24"/>
-          <w:szCs w:val="24"/>
-          <w:shd w:val="clear" w:color="auto" w:fill="FFFFFF"/>
-        </w:rPr>
-        <w:t>、</w:t>
-      </w:r>
-      <w:proofErr w:type="spellStart"/>
-      <w:r>
-        <w:rPr>
-          <w:rFonts w:ascii="微软雅黑" w:eastAsia="微软雅黑" w:hAnsi="微软雅黑" w:cs="微软雅黑" w:hint="eastAsia"/>
-          <w:color w:val="262626"/>
-          <w:sz w:val="24"/>
-          <w:szCs w:val="24"/>
-          <w:shd w:val="clear" w:color="auto" w:fill="FFFFFF"/>
-        </w:rPr>
-        <w:t>Git</w:t>
-      </w:r>
-      <w:proofErr w:type="spellEnd"/>
-      <w:r>
-        <w:rPr>
-          <w:rFonts w:ascii="微软雅黑" w:eastAsia="微软雅黑" w:hAnsi="微软雅黑" w:cs="微软雅黑" w:hint="eastAsia"/>
-          <w:color w:val="262626"/>
-          <w:sz w:val="24"/>
-          <w:szCs w:val="24"/>
-          <w:shd w:val="clear" w:color="auto" w:fill="FFFFFF"/>
-        </w:rPr>
-        <w:t>版本控制工具，等常用前端开发工具。</w:t>
+        <w:t>less、npm、gulp、Git版本控制工具，等常用前端开发工具。</w:t>
       </w:r>
     </w:p>
     <w:p>
@@ -1335,73 +550,15 @@
           <w:sz w:val="24"/>
           <w:szCs w:val="24"/>
         </w:rPr>
-        <w:t>了解</w:t>
-      </w:r>
-      <w:r>
-        <w:rPr>
-          <w:rFonts w:ascii="微软雅黑" w:eastAsia="微软雅黑" w:hAnsi="微软雅黑" w:cs="微软雅黑" w:hint="eastAsia"/>
-          <w:sz w:val="24"/>
-          <w:szCs w:val="24"/>
-        </w:rPr>
-        <w:t xml:space="preserve"> PHP + </w:t>
-      </w:r>
-      <w:proofErr w:type="spellStart"/>
-      <w:r>
-        <w:rPr>
-          <w:rFonts w:ascii="微软雅黑" w:eastAsia="微软雅黑" w:hAnsi="微软雅黑" w:cs="微软雅黑" w:hint="eastAsia"/>
-          <w:sz w:val="24"/>
-          <w:szCs w:val="24"/>
-        </w:rPr>
-        <w:t>MySQL</w:t>
-      </w:r>
-      <w:proofErr w:type="spellEnd"/>
-      <w:r>
-        <w:rPr>
-          <w:rFonts w:ascii="微软雅黑" w:eastAsia="微软雅黑" w:hAnsi="微软雅黑" w:cs="微软雅黑" w:hint="eastAsia"/>
-          <w:sz w:val="24"/>
-          <w:szCs w:val="24"/>
-        </w:rPr>
-        <w:t xml:space="preserve"> </w:t>
-      </w:r>
-      <w:r>
-        <w:rPr>
-          <w:rFonts w:ascii="微软雅黑" w:eastAsia="微软雅黑" w:hAnsi="微软雅黑" w:cs="微软雅黑" w:hint="eastAsia"/>
-          <w:sz w:val="24"/>
-          <w:szCs w:val="24"/>
-        </w:rPr>
-        <w:t>数据库，</w:t>
-      </w:r>
-      <w:r>
-        <w:rPr>
-          <w:rFonts w:ascii="微软雅黑" w:eastAsia="微软雅黑" w:hAnsi="微软雅黑" w:cs="微软雅黑" w:hint="eastAsia"/>
-          <w:sz w:val="24"/>
-          <w:szCs w:val="24"/>
-        </w:rPr>
-        <w:t>了解</w:t>
-      </w:r>
-      <w:r>
-        <w:rPr>
-          <w:rFonts w:ascii="微软雅黑" w:eastAsia="微软雅黑" w:hAnsi="微软雅黑" w:cs="微软雅黑" w:hint="eastAsia"/>
-          <w:sz w:val="24"/>
-          <w:szCs w:val="24"/>
-        </w:rPr>
-        <w:t>MVC</w:t>
-      </w:r>
-      <w:r>
-        <w:rPr>
-          <w:rFonts w:ascii="微软雅黑" w:eastAsia="微软雅黑" w:hAnsi="微软雅黑" w:cs="微软雅黑" w:hint="eastAsia"/>
-          <w:sz w:val="24"/>
-          <w:szCs w:val="24"/>
-        </w:rPr>
-        <w:t>开发模式</w:t>
-      </w:r>
-      <w:r>
-        <w:rPr>
-          <w:rFonts w:ascii="微软雅黑" w:eastAsia="微软雅黑" w:hAnsi="微软雅黑" w:cs="微软雅黑" w:hint="eastAsia"/>
-          <w:sz w:val="24"/>
-          <w:szCs w:val="24"/>
-        </w:rPr>
-        <w:t>。</w:t>
+        <w:t>熟悉</w:t>
+      </w:r>
+      <w:r>
+        <w:rPr>
+          <w:rFonts w:ascii="微软雅黑" w:eastAsia="微软雅黑" w:hAnsi="微软雅黑" w:cs="微软雅黑" w:hint="eastAsia"/>
+          <w:sz w:val="24"/>
+          <w:szCs w:val="24"/>
+        </w:rPr>
+        <w:t xml:space="preserve"> PHP + MySQL 数据库，了解MVC开发模式。</w:t>
       </w:r>
     </w:p>
     <w:p>
@@ -1426,34 +583,7 @@
           <w:sz w:val="24"/>
           <w:szCs w:val="24"/>
         </w:rPr>
-        <w:t>英语等级：</w:t>
-      </w:r>
-      <w:r>
-        <w:rPr>
-          <w:rFonts w:ascii="微软雅黑" w:eastAsia="微软雅黑" w:hAnsi="微软雅黑" w:cs="微软雅黑" w:hint="eastAsia"/>
-          <w:kern w:val="0"/>
-          <w:sz w:val="24"/>
-          <w:szCs w:val="24"/>
-        </w:rPr>
-        <w:t xml:space="preserve">CET - </w:t>
-      </w:r>
-      <w:r>
-        <w:rPr>
-          <w:rFonts w:ascii="微软雅黑" w:eastAsia="微软雅黑" w:hAnsi="微软雅黑" w:cs="微软雅黑" w:hint="eastAsia"/>
-          <w:kern w:val="0"/>
-          <w:sz w:val="24"/>
-          <w:szCs w:val="24"/>
-        </w:rPr>
-        <w:t>4</w:t>
-      </w:r>
-      <w:r>
-        <w:rPr>
-          <w:rFonts w:ascii="微软雅黑" w:eastAsia="微软雅黑" w:hAnsi="微软雅黑" w:cs="微软雅黑" w:hint="eastAsia"/>
-          <w:kern w:val="0"/>
-          <w:sz w:val="24"/>
-          <w:szCs w:val="24"/>
-        </w:rPr>
-        <w:t>，具有</w:t>
+        <w:t>英语等级：CET - 4，具有</w:t>
       </w:r>
       <w:r>
         <w:rPr>
@@ -1463,7 +593,7 @@
           <w:szCs w:val="24"/>
           <w:shd w:val="clear" w:color="auto" w:fill="FFFFFF"/>
         </w:rPr>
-        <w:t>独立</w:t>
+        <w:t>良好的</w:t>
       </w:r>
       <w:r>
         <w:rPr>
@@ -1473,17 +603,7 @@
           <w:szCs w:val="24"/>
           <w:shd w:val="clear" w:color="auto" w:fill="FFFFFF"/>
         </w:rPr>
-        <w:t>阅读</w:t>
-      </w:r>
-      <w:r>
-        <w:rPr>
-          <w:rFonts w:ascii="微软雅黑" w:eastAsia="微软雅黑" w:hAnsi="微软雅黑" w:cs="微软雅黑" w:hint="eastAsia"/>
-          <w:color w:val="262626"/>
-          <w:sz w:val="24"/>
-          <w:szCs w:val="24"/>
-          <w:shd w:val="clear" w:color="auto" w:fill="FFFFFF"/>
-        </w:rPr>
-        <w:t>外文技术文档的能力。</w:t>
+        <w:t>阅读外文技术文档的能力。</w:t>
       </w:r>
     </w:p>
     <w:p>
@@ -1501,6 +621,17 @@
       <w:pPr>
         <w:spacing w:line="360" w:lineRule="auto"/>
         <w:rPr>
+          <w:rFonts w:asciiTheme="majorEastAsia" w:eastAsiaTheme="majorEastAsia" w:hAnsiTheme="majorEastAsia" w:cstheme="majorEastAsia" w:hint="eastAsia"/>
+          <w:b/>
+          <w:sz w:val="28"/>
+          <w:lang w:val="zh-CN"/>
+        </w:rPr>
+      </w:pPr>
+    </w:p>
+    <w:p>
+      <w:pPr>
+        <w:spacing w:line="360" w:lineRule="auto"/>
+        <w:rPr>
           <w:rFonts w:asciiTheme="majorEastAsia" w:eastAsiaTheme="majorEastAsia" w:hAnsiTheme="majorEastAsia" w:cstheme="majorEastAsia"/>
           <w:szCs w:val="21"/>
         </w:rPr>
@@ -1512,6 +643,7 @@
           <w:sz w:val="28"/>
           <w:lang w:val="zh-CN"/>
         </w:rPr>
+        <w:lastRenderedPageBreak/>
         <w:t>个人项目</w:t>
       </w:r>
     </w:p>
@@ -1534,17 +666,7 @@
           <w:sz w:val="24"/>
           <w:szCs w:val="24"/>
         </w:rPr>
-        <w:lastRenderedPageBreak/>
-        <w:t>博客网站</w:t>
-      </w:r>
-      <w:r>
-        <w:rPr>
-          <w:rFonts w:asciiTheme="majorEastAsia" w:eastAsiaTheme="majorEastAsia" w:hAnsiTheme="majorEastAsia" w:cstheme="majorEastAsia" w:hint="eastAsia"/>
-          <w:b/>
-          <w:sz w:val="24"/>
-          <w:szCs w:val="24"/>
-        </w:rPr>
-        <w:t>：</w:t>
+        <w:t>博客网站：</w:t>
       </w:r>
       <w:r>
         <w:rPr>
@@ -1602,16 +724,7 @@
           <w:sz w:val="24"/>
           <w:szCs w:val="24"/>
         </w:rPr>
-        <w:t>用户的注册、登录，个人信息维护，博客的发表，博客文章的管理，查看其他用户的文章，留言评论其他用户的博文</w:t>
-      </w:r>
-      <w:r>
-        <w:rPr>
-          <w:rFonts w:ascii="微软雅黑" w:eastAsia="微软雅黑" w:hAnsi="微软雅黑" w:cs="微软雅黑" w:hint="eastAsia"/>
-          <w:bCs/>
-          <w:sz w:val="24"/>
-          <w:szCs w:val="24"/>
-        </w:rPr>
-        <w:t>。</w:t>
+        <w:t>用户的注册、登录，个人信息维护，博客的发表，博客文章的管理，查看其他用户的文章，留言评论其他用户的博文。</w:t>
       </w:r>
     </w:p>
     <w:p>
@@ -1636,7 +749,6 @@
         </w:rPr>
         <w:t>开发描述：</w:t>
       </w:r>
-      <w:proofErr w:type="spellStart"/>
       <w:r>
         <w:rPr>
           <w:rFonts w:ascii="微软雅黑" w:eastAsia="微软雅黑" w:hAnsi="微软雅黑" w:cs="微软雅黑" w:hint="eastAsia"/>
@@ -1644,73 +756,7 @@
           <w:sz w:val="24"/>
           <w:szCs w:val="24"/>
         </w:rPr>
-        <w:t>DIV+CSS+JavaScript</w:t>
-      </w:r>
-      <w:proofErr w:type="spellEnd"/>
-      <w:r>
-        <w:rPr>
-          <w:rFonts w:ascii="微软雅黑" w:eastAsia="微软雅黑" w:hAnsi="微软雅黑" w:cs="微软雅黑" w:hint="eastAsia"/>
-          <w:bCs/>
-          <w:sz w:val="24"/>
-          <w:szCs w:val="24"/>
-        </w:rPr>
-        <w:t>实现网站整体布局样式及交互效果，</w:t>
-      </w:r>
-      <w:proofErr w:type="spellStart"/>
-      <w:r>
-        <w:rPr>
-          <w:rFonts w:ascii="微软雅黑" w:eastAsia="微软雅黑" w:hAnsi="微软雅黑" w:cs="微软雅黑" w:hint="eastAsia"/>
-          <w:bCs/>
-          <w:sz w:val="24"/>
-          <w:szCs w:val="24"/>
-        </w:rPr>
-        <w:t>PHP+MySQL</w:t>
-      </w:r>
-      <w:proofErr w:type="spellEnd"/>
-      <w:r>
-        <w:rPr>
-          <w:rFonts w:ascii="微软雅黑" w:eastAsia="微软雅黑" w:hAnsi="微软雅黑" w:cs="微软雅黑" w:hint="eastAsia"/>
-          <w:bCs/>
-          <w:sz w:val="24"/>
-          <w:szCs w:val="24"/>
-        </w:rPr>
-        <w:t>搭建网站后台，基于</w:t>
-      </w:r>
-      <w:r>
-        <w:rPr>
-          <w:rFonts w:ascii="微软雅黑" w:eastAsia="微软雅黑" w:hAnsi="微软雅黑" w:cs="微软雅黑" w:hint="eastAsia"/>
-          <w:bCs/>
-          <w:sz w:val="24"/>
-          <w:szCs w:val="24"/>
-        </w:rPr>
-        <w:t>thinkphp3.2</w:t>
-      </w:r>
-      <w:r>
-        <w:rPr>
-          <w:rFonts w:ascii="微软雅黑" w:eastAsia="微软雅黑" w:hAnsi="微软雅黑" w:cs="微软雅黑" w:hint="eastAsia"/>
-          <w:bCs/>
-          <w:sz w:val="24"/>
-          <w:szCs w:val="24"/>
-        </w:rPr>
-        <w:t>框架开发，部分功能通过</w:t>
-      </w:r>
-      <w:r>
-        <w:rPr>
-          <w:rFonts w:ascii="微软雅黑" w:eastAsia="微软雅黑" w:hAnsi="微软雅黑" w:cs="微软雅黑" w:hint="eastAsia"/>
-          <w:bCs/>
-          <w:sz w:val="24"/>
-          <w:szCs w:val="24"/>
-        </w:rPr>
-        <w:t>Ajax</w:t>
-      </w:r>
-      <w:r>
-        <w:rPr>
-          <w:rFonts w:ascii="微软雅黑" w:eastAsia="微软雅黑" w:hAnsi="微软雅黑" w:cs="微软雅黑" w:hint="eastAsia"/>
-          <w:bCs/>
-          <w:sz w:val="24"/>
-          <w:szCs w:val="24"/>
-        </w:rPr>
-        <w:t>实现前后端数据交互。</w:t>
+        <w:t>DIV+CSS+JavaScript实现网站整体布局样式及交互效果，PHP+MySQL搭建网站后台，基于thinkphp3.2框架开发，部分功能通过Ajax实现前后端数据交互。</w:t>
       </w:r>
     </w:p>
     <w:p>
@@ -1732,25 +778,7 @@
           <w:sz w:val="24"/>
           <w:szCs w:val="24"/>
         </w:rPr>
-        <w:t>企业</w:t>
-      </w:r>
-      <w:r>
-        <w:rPr>
-          <w:rFonts w:asciiTheme="majorEastAsia" w:eastAsiaTheme="majorEastAsia" w:hAnsiTheme="majorEastAsia" w:cstheme="majorEastAsia" w:hint="eastAsia"/>
-          <w:b/>
-          <w:sz w:val="24"/>
-          <w:szCs w:val="24"/>
-        </w:rPr>
-        <w:t>网站</w:t>
-      </w:r>
-      <w:r>
-        <w:rPr>
-          <w:rFonts w:asciiTheme="majorEastAsia" w:eastAsiaTheme="majorEastAsia" w:hAnsiTheme="majorEastAsia" w:cstheme="majorEastAsia" w:hint="eastAsia"/>
-          <w:b/>
-          <w:sz w:val="24"/>
-          <w:szCs w:val="24"/>
-        </w:rPr>
-        <w:t>：</w:t>
+        <w:t>企业网站：</w:t>
       </w:r>
       <w:hyperlink r:id="rId9" w:history="1">
         <w:r>
@@ -1785,7 +813,6 @@
         </w:rPr>
         <w:t>项目描述：</w:t>
       </w:r>
-      <w:proofErr w:type="spellStart"/>
       <w:r>
         <w:rPr>
           <w:rFonts w:ascii="微软雅黑" w:eastAsia="微软雅黑" w:hAnsi="微软雅黑" w:cs="微软雅黑" w:hint="eastAsia"/>
@@ -1793,17 +820,7 @@
           <w:sz w:val="24"/>
           <w:szCs w:val="24"/>
         </w:rPr>
-        <w:t>HTML+CSS+JavaScript</w:t>
-      </w:r>
-      <w:proofErr w:type="spellEnd"/>
-      <w:r>
-        <w:rPr>
-          <w:rFonts w:ascii="微软雅黑" w:eastAsia="微软雅黑" w:hAnsi="微软雅黑" w:cs="微软雅黑" w:hint="eastAsia"/>
-          <w:bCs/>
-          <w:sz w:val="24"/>
-          <w:szCs w:val="24"/>
-        </w:rPr>
-        <w:t>实现网站的页面布局及交互效果</w:t>
+        <w:t>HTML+CSS+JavaScript实现网站的页面布局及交互效果</w:t>
       </w:r>
     </w:p>
     <w:p>
@@ -1833,61 +850,7 @@
           <w:sz w:val="24"/>
           <w:szCs w:val="24"/>
         </w:rPr>
-        <w:t>使用</w:t>
-      </w:r>
-      <w:r>
-        <w:rPr>
-          <w:rFonts w:ascii="微软雅黑" w:eastAsia="微软雅黑" w:hAnsi="微软雅黑" w:cs="微软雅黑" w:hint="eastAsia"/>
-          <w:bCs/>
-          <w:sz w:val="24"/>
-          <w:szCs w:val="24"/>
-        </w:rPr>
-        <w:t>PS</w:t>
-      </w:r>
-      <w:r>
-        <w:rPr>
-          <w:rFonts w:ascii="微软雅黑" w:eastAsia="微软雅黑" w:hAnsi="微软雅黑" w:cs="微软雅黑" w:hint="eastAsia"/>
-          <w:bCs/>
-          <w:sz w:val="24"/>
-          <w:szCs w:val="24"/>
-        </w:rPr>
-        <w:t>进行网页切图及图片处理，</w:t>
-      </w:r>
-      <w:r>
-        <w:rPr>
-          <w:rFonts w:ascii="微软雅黑" w:eastAsia="微软雅黑" w:hAnsi="微软雅黑" w:cs="微软雅黑" w:hint="eastAsia"/>
-          <w:bCs/>
-          <w:sz w:val="24"/>
-          <w:szCs w:val="24"/>
-        </w:rPr>
-        <w:t>HTML5+CSS3</w:t>
-      </w:r>
-      <w:r>
-        <w:rPr>
-          <w:rFonts w:ascii="微软雅黑" w:eastAsia="微软雅黑" w:hAnsi="微软雅黑" w:cs="微软雅黑" w:hint="eastAsia"/>
-          <w:bCs/>
-          <w:sz w:val="24"/>
-          <w:szCs w:val="24"/>
-        </w:rPr>
-        <w:t>实现网页的布局及部分动画效果，</w:t>
-      </w:r>
-      <w:r>
-        <w:rPr>
-          <w:rFonts w:ascii="微软雅黑" w:eastAsia="微软雅黑" w:hAnsi="微软雅黑" w:cs="微软雅黑" w:hint="eastAsia"/>
-          <w:bCs/>
-          <w:sz w:val="24"/>
-          <w:szCs w:val="24"/>
-        </w:rPr>
-        <w:t>JavaScript</w:t>
-      </w:r>
-      <w:r>
-        <w:rPr>
-          <w:rFonts w:ascii="微软雅黑" w:eastAsia="微软雅黑" w:hAnsi="微软雅黑" w:cs="微软雅黑" w:hint="eastAsia"/>
-          <w:bCs/>
-          <w:sz w:val="24"/>
-          <w:szCs w:val="24"/>
-        </w:rPr>
-        <w:t>实现网站的主要动画效果</w:t>
+        <w:t>使用PS进行网页切图及图片处理，HTML5+CSS3实现网页的布局及部分动画效果，JavaScript实现网站的主要动画效果</w:t>
       </w:r>
     </w:p>
     <w:p>
